--- a/課題ファイル/kadai6/課題６.docx
+++ b/課題ファイル/kadai6/課題６.docx
@@ -1300,7 +1300,6 @@
     <w:p>
       <w:pPr>
         <w:rPr>
-          <w:rFonts w:hint="eastAsia"/>
           <w:lang w:val="en-US"/>
         </w:rPr>
       </w:pPr>
@@ -1329,7 +1328,6 @@
     <w:p>
       <w:pPr>
         <w:rPr>
-          <w:rFonts w:hint="eastAsia"/>
           <w:lang w:val="en-US"/>
         </w:rPr>
       </w:pPr>
@@ -1358,7 +1356,6 @@
     <w:p>
       <w:pPr>
         <w:rPr>
-          <w:rFonts w:hint="eastAsia"/>
           <w:lang w:val="en-US"/>
         </w:rPr>
       </w:pPr>
@@ -1387,7 +1384,6 @@
     <w:p>
       <w:pPr>
         <w:rPr>
-          <w:rFonts w:hint="eastAsia"/>
           <w:lang w:val="en-US"/>
         </w:rPr>
       </w:pPr>
@@ -1416,7 +1412,6 @@
     <w:p>
       <w:pPr>
         <w:rPr>
-          <w:rFonts w:hint="eastAsia"/>
           <w:lang w:val="en-US"/>
         </w:rPr>
       </w:pPr>
@@ -1446,7 +1441,6 @@
     <w:p>
       <w:pPr>
         <w:rPr>
-          <w:rFonts w:hint="eastAsia"/>
           <w:lang w:val="en-US"/>
         </w:rPr>
       </w:pPr>
@@ -1475,7 +1469,6 @@
     <w:p>
       <w:pPr>
         <w:rPr>
-          <w:rFonts w:hint="eastAsia"/>
           <w:lang w:val="en-US"/>
         </w:rPr>
       </w:pPr>
@@ -1504,7 +1497,6 @@
     <w:p>
       <w:pPr>
         <w:rPr>
-          <w:rFonts w:hint="eastAsia"/>
           <w:lang w:val="en-US"/>
         </w:rPr>
       </w:pPr>
@@ -2602,6 +2594,833 @@
         </w:rPr>
         <w:t>}</w:t>
       </w:r>
+    </w:p>
+    <w:p>
+      <w:pPr>
+        <w:rPr>
+          <w:lang w:val="en-US"/>
+        </w:rPr>
+      </w:pPr>
+      <w:r>
+        <w:rPr>
+          <w:lang w:val="en-US"/>
+        </w:rPr>
+        <w:t>out</w:t>
+      </w:r>
+    </w:p>
+    <w:p>
+      <w:pPr>
+        <w:rPr>
+          <w:lang w:val="en-US"/>
+        </w:rPr>
+      </w:pPr>
+      <w:r>
+        <w:rPr>
+          <w:rFonts w:hint="eastAsia"/>
+          <w:lang w:val="en-US"/>
+        </w:rPr>
+        <w:t>商品の数を入力してください</w:t>
+      </w:r>
+      <w:r>
+        <w:rPr>
+          <w:rFonts w:hint="eastAsia"/>
+          <w:lang w:val="en-US"/>
+        </w:rPr>
+        <w:t>: 1</w:t>
+      </w:r>
+    </w:p>
+    <w:p>
+      <w:pPr>
+        <w:rPr>
+          <w:lang w:val="en-US"/>
+        </w:rPr>
+      </w:pPr>
+      <w:r>
+        <w:rPr>
+          <w:rFonts w:hint="eastAsia"/>
+          <w:lang w:val="en-US"/>
+        </w:rPr>
+        <w:t>税率ごとの合計金額</w:t>
+      </w:r>
+      <w:r>
+        <w:rPr>
+          <w:rFonts w:hint="eastAsia"/>
+          <w:lang w:val="en-US"/>
+        </w:rPr>
+        <w:t>:</w:t>
+      </w:r>
+    </w:p>
+    <w:p>
+      <w:pPr>
+        <w:rPr>
+          <w:lang w:val="en-US"/>
+        </w:rPr>
+      </w:pPr>
+      <w:r>
+        <w:rPr>
+          <w:rFonts w:hint="eastAsia"/>
+          <w:lang w:val="en-US"/>
+        </w:rPr>
+        <w:t xml:space="preserve">1% </w:t>
+      </w:r>
+      <w:r>
+        <w:rPr>
+          <w:rFonts w:hint="eastAsia"/>
+          <w:lang w:val="en-US"/>
+        </w:rPr>
+        <w:t>税率</w:t>
+      </w:r>
+      <w:r>
+        <w:rPr>
+          <w:rFonts w:hint="eastAsia"/>
+          <w:lang w:val="en-US"/>
+        </w:rPr>
+        <w:t xml:space="preserve">: 606.00 </w:t>
+      </w:r>
+      <w:r>
+        <w:rPr>
+          <w:rFonts w:hint="eastAsia"/>
+          <w:lang w:val="en-US"/>
+        </w:rPr>
+        <w:t>円</w:t>
+      </w:r>
+    </w:p>
+    <w:p>
+      <w:pPr>
+        <w:rPr>
+          <w:lang w:val="en-US"/>
+        </w:rPr>
+      </w:pPr>
+      <w:r>
+        <w:rPr>
+          <w:rFonts w:hint="eastAsia"/>
+          <w:lang w:val="en-US"/>
+        </w:rPr>
+        <w:t xml:space="preserve">2% </w:t>
+      </w:r>
+      <w:r>
+        <w:rPr>
+          <w:rFonts w:hint="eastAsia"/>
+          <w:lang w:val="en-US"/>
+        </w:rPr>
+        <w:t>税率</w:t>
+      </w:r>
+      <w:r>
+        <w:rPr>
+          <w:rFonts w:hint="eastAsia"/>
+          <w:lang w:val="en-US"/>
+        </w:rPr>
+        <w:t xml:space="preserve">: 612.00 </w:t>
+      </w:r>
+      <w:r>
+        <w:rPr>
+          <w:rFonts w:hint="eastAsia"/>
+          <w:lang w:val="en-US"/>
+        </w:rPr>
+        <w:t>円</w:t>
+      </w:r>
+    </w:p>
+    <w:p>
+      <w:pPr>
+        <w:rPr>
+          <w:lang w:val="en-US"/>
+        </w:rPr>
+      </w:pPr>
+      <w:r>
+        <w:rPr>
+          <w:rFonts w:hint="eastAsia"/>
+          <w:lang w:val="en-US"/>
+        </w:rPr>
+        <w:t xml:space="preserve">3% </w:t>
+      </w:r>
+      <w:r>
+        <w:rPr>
+          <w:rFonts w:hint="eastAsia"/>
+          <w:lang w:val="en-US"/>
+        </w:rPr>
+        <w:t>税率</w:t>
+      </w:r>
+      <w:r>
+        <w:rPr>
+          <w:rFonts w:hint="eastAsia"/>
+          <w:lang w:val="en-US"/>
+        </w:rPr>
+        <w:t xml:space="preserve">: 618.00 </w:t>
+      </w:r>
+      <w:r>
+        <w:rPr>
+          <w:rFonts w:hint="eastAsia"/>
+          <w:lang w:val="en-US"/>
+        </w:rPr>
+        <w:t>円</w:t>
+      </w:r>
+    </w:p>
+    <w:p>
+      <w:pPr>
+        <w:rPr>
+          <w:lang w:val="en-US"/>
+        </w:rPr>
+      </w:pPr>
+      <w:r>
+        <w:rPr>
+          <w:rFonts w:hint="eastAsia"/>
+          <w:lang w:val="en-US"/>
+        </w:rPr>
+        <w:lastRenderedPageBreak/>
+        <w:t xml:space="preserve">4% </w:t>
+      </w:r>
+      <w:r>
+        <w:rPr>
+          <w:rFonts w:hint="eastAsia"/>
+          <w:lang w:val="en-US"/>
+        </w:rPr>
+        <w:t>税率</w:t>
+      </w:r>
+      <w:r>
+        <w:rPr>
+          <w:rFonts w:hint="eastAsia"/>
+          <w:lang w:val="en-US"/>
+        </w:rPr>
+        <w:t xml:space="preserve">: 624.00 </w:t>
+      </w:r>
+      <w:r>
+        <w:rPr>
+          <w:rFonts w:hint="eastAsia"/>
+          <w:lang w:val="en-US"/>
+        </w:rPr>
+        <w:t>円</w:t>
+      </w:r>
+    </w:p>
+    <w:p>
+      <w:pPr>
+        <w:rPr>
+          <w:lang w:val="en-US"/>
+        </w:rPr>
+      </w:pPr>
+      <w:r>
+        <w:rPr>
+          <w:rFonts w:hint="eastAsia"/>
+          <w:lang w:val="en-US"/>
+        </w:rPr>
+        <w:t xml:space="preserve">5% </w:t>
+      </w:r>
+      <w:r>
+        <w:rPr>
+          <w:rFonts w:hint="eastAsia"/>
+          <w:lang w:val="en-US"/>
+        </w:rPr>
+        <w:t>税率</w:t>
+      </w:r>
+      <w:r>
+        <w:rPr>
+          <w:rFonts w:hint="eastAsia"/>
+          <w:lang w:val="en-US"/>
+        </w:rPr>
+        <w:t xml:space="preserve">: 630.00 </w:t>
+      </w:r>
+      <w:r>
+        <w:rPr>
+          <w:rFonts w:hint="eastAsia"/>
+          <w:lang w:val="en-US"/>
+        </w:rPr>
+        <w:t>円</w:t>
+      </w:r>
+    </w:p>
+    <w:p>
+      <w:pPr>
+        <w:rPr>
+          <w:lang w:val="en-US"/>
+        </w:rPr>
+      </w:pPr>
+      <w:r>
+        <w:rPr>
+          <w:rFonts w:hint="eastAsia"/>
+          <w:lang w:val="en-US"/>
+        </w:rPr>
+        <w:t xml:space="preserve">6% </w:t>
+      </w:r>
+      <w:r>
+        <w:rPr>
+          <w:rFonts w:hint="eastAsia"/>
+          <w:lang w:val="en-US"/>
+        </w:rPr>
+        <w:t>税率</w:t>
+      </w:r>
+      <w:r>
+        <w:rPr>
+          <w:rFonts w:hint="eastAsia"/>
+          <w:lang w:val="en-US"/>
+        </w:rPr>
+        <w:t xml:space="preserve">: 636.00 </w:t>
+      </w:r>
+      <w:r>
+        <w:rPr>
+          <w:rFonts w:hint="eastAsia"/>
+          <w:lang w:val="en-US"/>
+        </w:rPr>
+        <w:t>円</w:t>
+      </w:r>
+    </w:p>
+    <w:p>
+      <w:pPr>
+        <w:rPr>
+          <w:lang w:val="en-US"/>
+        </w:rPr>
+      </w:pPr>
+      <w:r>
+        <w:rPr>
+          <w:rFonts w:hint="eastAsia"/>
+          <w:lang w:val="en-US"/>
+        </w:rPr>
+        <w:t xml:space="preserve">7% </w:t>
+      </w:r>
+      <w:r>
+        <w:rPr>
+          <w:rFonts w:hint="eastAsia"/>
+          <w:lang w:val="en-US"/>
+        </w:rPr>
+        <w:t>税率</w:t>
+      </w:r>
+      <w:r>
+        <w:rPr>
+          <w:rFonts w:hint="eastAsia"/>
+          <w:lang w:val="en-US"/>
+        </w:rPr>
+        <w:t xml:space="preserve">: 642.00 </w:t>
+      </w:r>
+      <w:r>
+        <w:rPr>
+          <w:rFonts w:hint="eastAsia"/>
+          <w:lang w:val="en-US"/>
+        </w:rPr>
+        <w:t>円</w:t>
+      </w:r>
+    </w:p>
+    <w:p>
+      <w:pPr>
+        <w:rPr>
+          <w:lang w:val="en-US"/>
+        </w:rPr>
+      </w:pPr>
+      <w:r>
+        <w:rPr>
+          <w:rFonts w:hint="eastAsia"/>
+          <w:lang w:val="en-US"/>
+        </w:rPr>
+        <w:t xml:space="preserve">8% </w:t>
+      </w:r>
+      <w:r>
+        <w:rPr>
+          <w:rFonts w:hint="eastAsia"/>
+          <w:lang w:val="en-US"/>
+        </w:rPr>
+        <w:t>税率</w:t>
+      </w:r>
+      <w:r>
+        <w:rPr>
+          <w:rFonts w:hint="eastAsia"/>
+          <w:lang w:val="en-US"/>
+        </w:rPr>
+        <w:t xml:space="preserve">: 648.00 </w:t>
+      </w:r>
+      <w:r>
+        <w:rPr>
+          <w:rFonts w:hint="eastAsia"/>
+          <w:lang w:val="en-US"/>
+        </w:rPr>
+        <w:t>円</w:t>
+      </w:r>
+    </w:p>
+    <w:p>
+      <w:pPr>
+        <w:rPr>
+          <w:lang w:val="en-US"/>
+        </w:rPr>
+      </w:pPr>
+      <w:r>
+        <w:rPr>
+          <w:rFonts w:hint="eastAsia"/>
+          <w:lang w:val="en-US"/>
+        </w:rPr>
+        <w:t xml:space="preserve">9% </w:t>
+      </w:r>
+      <w:r>
+        <w:rPr>
+          <w:rFonts w:hint="eastAsia"/>
+          <w:lang w:val="en-US"/>
+        </w:rPr>
+        <w:t>税率</w:t>
+      </w:r>
+      <w:r>
+        <w:rPr>
+          <w:rFonts w:hint="eastAsia"/>
+          <w:lang w:val="en-US"/>
+        </w:rPr>
+        <w:t xml:space="preserve">: 654.00 </w:t>
+      </w:r>
+      <w:r>
+        <w:rPr>
+          <w:rFonts w:hint="eastAsia"/>
+          <w:lang w:val="en-US"/>
+        </w:rPr>
+        <w:t>円</w:t>
+      </w:r>
+    </w:p>
+    <w:p>
+      <w:pPr>
+        <w:rPr>
+          <w:lang w:val="en-US"/>
+        </w:rPr>
+      </w:pPr>
+      <w:r>
+        <w:rPr>
+          <w:rFonts w:hint="eastAsia"/>
+          <w:lang w:val="en-US"/>
+        </w:rPr>
+        <w:t xml:space="preserve">10% </w:t>
+      </w:r>
+      <w:r>
+        <w:rPr>
+          <w:rFonts w:hint="eastAsia"/>
+          <w:lang w:val="en-US"/>
+        </w:rPr>
+        <w:t>税率</w:t>
+      </w:r>
+      <w:r>
+        <w:rPr>
+          <w:rFonts w:hint="eastAsia"/>
+          <w:lang w:val="en-US"/>
+        </w:rPr>
+        <w:t xml:space="preserve">: 660.00 </w:t>
+      </w:r>
+      <w:r>
+        <w:rPr>
+          <w:rFonts w:hint="eastAsia"/>
+          <w:lang w:val="en-US"/>
+        </w:rPr>
+        <w:t>円</w:t>
+      </w:r>
+    </w:p>
+    <w:p>
+      <w:pPr>
+        <w:rPr>
+          <w:lang w:val="en-US"/>
+        </w:rPr>
+      </w:pPr>
+      <w:r>
+        <w:rPr>
+          <w:rFonts w:hint="eastAsia"/>
+          <w:lang w:val="en-US"/>
+        </w:rPr>
+        <w:t xml:space="preserve">11% </w:t>
+      </w:r>
+      <w:r>
+        <w:rPr>
+          <w:rFonts w:hint="eastAsia"/>
+          <w:lang w:val="en-US"/>
+        </w:rPr>
+        <w:t>税率</w:t>
+      </w:r>
+      <w:r>
+        <w:rPr>
+          <w:rFonts w:hint="eastAsia"/>
+          <w:lang w:val="en-US"/>
+        </w:rPr>
+        <w:t xml:space="preserve">: 666.00 </w:t>
+      </w:r>
+      <w:r>
+        <w:rPr>
+          <w:rFonts w:hint="eastAsia"/>
+          <w:lang w:val="en-US"/>
+        </w:rPr>
+        <w:t>円</w:t>
+      </w:r>
+    </w:p>
+    <w:p>
+      <w:pPr>
+        <w:rPr>
+          <w:lang w:val="en-US"/>
+        </w:rPr>
+      </w:pPr>
+      <w:r>
+        <w:rPr>
+          <w:rFonts w:hint="eastAsia"/>
+          <w:lang w:val="en-US"/>
+        </w:rPr>
+        <w:t xml:space="preserve">12% </w:t>
+      </w:r>
+      <w:r>
+        <w:rPr>
+          <w:rFonts w:hint="eastAsia"/>
+          <w:lang w:val="en-US"/>
+        </w:rPr>
+        <w:t>税率</w:t>
+      </w:r>
+      <w:r>
+        <w:rPr>
+          <w:rFonts w:hint="eastAsia"/>
+          <w:lang w:val="en-US"/>
+        </w:rPr>
+        <w:t xml:space="preserve">: 672.00 </w:t>
+      </w:r>
+      <w:r>
+        <w:rPr>
+          <w:rFonts w:hint="eastAsia"/>
+          <w:lang w:val="en-US"/>
+        </w:rPr>
+        <w:t>円</w:t>
+      </w:r>
+    </w:p>
+    <w:p>
+      <w:pPr>
+        <w:rPr>
+          <w:lang w:val="en-US"/>
+        </w:rPr>
+      </w:pPr>
+      <w:r>
+        <w:rPr>
+          <w:rFonts w:hint="eastAsia"/>
+          <w:lang w:val="en-US"/>
+        </w:rPr>
+        <w:t xml:space="preserve">13% </w:t>
+      </w:r>
+      <w:r>
+        <w:rPr>
+          <w:rFonts w:hint="eastAsia"/>
+          <w:lang w:val="en-US"/>
+        </w:rPr>
+        <w:t>税率</w:t>
+      </w:r>
+      <w:r>
+        <w:rPr>
+          <w:rFonts w:hint="eastAsia"/>
+          <w:lang w:val="en-US"/>
+        </w:rPr>
+        <w:t xml:space="preserve">: 678.00 </w:t>
+      </w:r>
+      <w:r>
+        <w:rPr>
+          <w:rFonts w:hint="eastAsia"/>
+          <w:lang w:val="en-US"/>
+        </w:rPr>
+        <w:t>円</w:t>
+      </w:r>
+    </w:p>
+    <w:p>
+      <w:pPr>
+        <w:rPr>
+          <w:lang w:val="en-US"/>
+        </w:rPr>
+      </w:pPr>
+      <w:r>
+        <w:rPr>
+          <w:rFonts w:hint="eastAsia"/>
+          <w:lang w:val="en-US"/>
+        </w:rPr>
+        <w:t xml:space="preserve">14% </w:t>
+      </w:r>
+      <w:r>
+        <w:rPr>
+          <w:rFonts w:hint="eastAsia"/>
+          <w:lang w:val="en-US"/>
+        </w:rPr>
+        <w:t>税率</w:t>
+      </w:r>
+      <w:r>
+        <w:rPr>
+          <w:rFonts w:hint="eastAsia"/>
+          <w:lang w:val="en-US"/>
+        </w:rPr>
+        <w:t xml:space="preserve">: 684.00 </w:t>
+      </w:r>
+      <w:r>
+        <w:rPr>
+          <w:rFonts w:hint="eastAsia"/>
+          <w:lang w:val="en-US"/>
+        </w:rPr>
+        <w:t>円</w:t>
+      </w:r>
+    </w:p>
+    <w:p>
+      <w:pPr>
+        <w:rPr>
+          <w:lang w:val="en-US"/>
+        </w:rPr>
+      </w:pPr>
+      <w:r>
+        <w:rPr>
+          <w:rFonts w:hint="eastAsia"/>
+          <w:lang w:val="en-US"/>
+        </w:rPr>
+        <w:t xml:space="preserve">15% </w:t>
+      </w:r>
+      <w:r>
+        <w:rPr>
+          <w:rFonts w:hint="eastAsia"/>
+          <w:lang w:val="en-US"/>
+        </w:rPr>
+        <w:t>税率</w:t>
+      </w:r>
+      <w:r>
+        <w:rPr>
+          <w:rFonts w:hint="eastAsia"/>
+          <w:lang w:val="en-US"/>
+        </w:rPr>
+        <w:t xml:space="preserve">: 690.00 </w:t>
+      </w:r>
+      <w:r>
+        <w:rPr>
+          <w:rFonts w:hint="eastAsia"/>
+          <w:lang w:val="en-US"/>
+        </w:rPr>
+        <w:t>円</w:t>
+      </w:r>
+    </w:p>
+    <w:p>
+      <w:pPr>
+        <w:rPr>
+          <w:lang w:val="en-US"/>
+        </w:rPr>
+      </w:pPr>
+      <w:r>
+        <w:rPr>
+          <w:rFonts w:hint="eastAsia"/>
+          <w:lang w:val="en-US"/>
+        </w:rPr>
+        <w:t xml:space="preserve">16% </w:t>
+      </w:r>
+      <w:r>
+        <w:rPr>
+          <w:rFonts w:hint="eastAsia"/>
+          <w:lang w:val="en-US"/>
+        </w:rPr>
+        <w:t>税率</w:t>
+      </w:r>
+      <w:r>
+        <w:rPr>
+          <w:rFonts w:hint="eastAsia"/>
+          <w:lang w:val="en-US"/>
+        </w:rPr>
+        <w:t xml:space="preserve">: 696.00 </w:t>
+      </w:r>
+      <w:r>
+        <w:rPr>
+          <w:rFonts w:hint="eastAsia"/>
+          <w:lang w:val="en-US"/>
+        </w:rPr>
+        <w:t>円</w:t>
+      </w:r>
+    </w:p>
+    <w:p>
+      <w:pPr>
+        <w:rPr>
+          <w:lang w:val="en-US"/>
+        </w:rPr>
+      </w:pPr>
+      <w:r>
+        <w:rPr>
+          <w:rFonts w:hint="eastAsia"/>
+          <w:lang w:val="en-US"/>
+        </w:rPr>
+        <w:t xml:space="preserve">17% </w:t>
+      </w:r>
+      <w:r>
+        <w:rPr>
+          <w:rFonts w:hint="eastAsia"/>
+          <w:lang w:val="en-US"/>
+        </w:rPr>
+        <w:t>税率</w:t>
+      </w:r>
+      <w:r>
+        <w:rPr>
+          <w:rFonts w:hint="eastAsia"/>
+          <w:lang w:val="en-US"/>
+        </w:rPr>
+        <w:t xml:space="preserve">: 702.00 </w:t>
+      </w:r>
+      <w:r>
+        <w:rPr>
+          <w:rFonts w:hint="eastAsia"/>
+          <w:lang w:val="en-US"/>
+        </w:rPr>
+        <w:t>円</w:t>
+      </w:r>
+    </w:p>
+    <w:p>
+      <w:pPr>
+        <w:rPr>
+          <w:lang w:val="en-US"/>
+        </w:rPr>
+      </w:pPr>
+      <w:r>
+        <w:rPr>
+          <w:rFonts w:hint="eastAsia"/>
+          <w:lang w:val="en-US"/>
+        </w:rPr>
+        <w:t xml:space="preserve">18% </w:t>
+      </w:r>
+      <w:r>
+        <w:rPr>
+          <w:rFonts w:hint="eastAsia"/>
+          <w:lang w:val="en-US"/>
+        </w:rPr>
+        <w:t>税率</w:t>
+      </w:r>
+      <w:r>
+        <w:rPr>
+          <w:rFonts w:hint="eastAsia"/>
+          <w:lang w:val="en-US"/>
+        </w:rPr>
+        <w:t xml:space="preserve">: 708.00 </w:t>
+      </w:r>
+      <w:r>
+        <w:rPr>
+          <w:rFonts w:hint="eastAsia"/>
+          <w:lang w:val="en-US"/>
+        </w:rPr>
+        <w:t>円</w:t>
+      </w:r>
+    </w:p>
+    <w:p>
+      <w:pPr>
+        <w:rPr>
+          <w:lang w:val="en-US"/>
+        </w:rPr>
+      </w:pPr>
+      <w:r>
+        <w:rPr>
+          <w:rFonts w:hint="eastAsia"/>
+          <w:lang w:val="en-US"/>
+        </w:rPr>
+        <w:t xml:space="preserve">19% </w:t>
+      </w:r>
+      <w:r>
+        <w:rPr>
+          <w:rFonts w:hint="eastAsia"/>
+          <w:lang w:val="en-US"/>
+        </w:rPr>
+        <w:t>税率</w:t>
+      </w:r>
+      <w:r>
+        <w:rPr>
+          <w:rFonts w:hint="eastAsia"/>
+          <w:lang w:val="en-US"/>
+        </w:rPr>
+        <w:t xml:space="preserve">: 714.00 </w:t>
+      </w:r>
+      <w:r>
+        <w:rPr>
+          <w:rFonts w:hint="eastAsia"/>
+          <w:lang w:val="en-US"/>
+        </w:rPr>
+        <w:t>円</w:t>
+      </w:r>
+    </w:p>
+    <w:p>
+      <w:pPr>
+        <w:rPr>
+          <w:lang w:val="en-US"/>
+        </w:rPr>
+      </w:pPr>
+      <w:r>
+        <w:rPr>
+          <w:rFonts w:hint="eastAsia"/>
+          <w:lang w:val="en-US"/>
+        </w:rPr>
+        <w:t xml:space="preserve">20% </w:t>
+      </w:r>
+      <w:r>
+        <w:rPr>
+          <w:rFonts w:hint="eastAsia"/>
+          <w:lang w:val="en-US"/>
+        </w:rPr>
+        <w:t>税率</w:t>
+      </w:r>
+      <w:r>
+        <w:rPr>
+          <w:rFonts w:hint="eastAsia"/>
+          <w:lang w:val="en-US"/>
+        </w:rPr>
+        <w:t xml:space="preserve">: 720.00 </w:t>
+      </w:r>
+      <w:r>
+        <w:rPr>
+          <w:rFonts w:hint="eastAsia"/>
+          <w:lang w:val="en-US"/>
+        </w:rPr>
+        <w:t>円</w:t>
+      </w:r>
+    </w:p>
+    <w:p>
+      <w:pPr>
+        <w:rPr>
+          <w:lang w:val="en-US"/>
+        </w:rPr>
+      </w:pPr>
+    </w:p>
+    <w:p>
+      <w:pPr>
+        <w:rPr>
+          <w:lang w:val="en-US"/>
+        </w:rPr>
+      </w:pPr>
+    </w:p>
+    <w:p>
+      <w:pPr>
+        <w:rPr>
+          <w:lang w:val="en-US"/>
+        </w:rPr>
+      </w:pPr>
+    </w:p>
+    <w:p>
+      <w:pPr>
+        <w:rPr>
+          <w:lang w:val="en-US"/>
+        </w:rPr>
+      </w:pPr>
+    </w:p>
+    <w:p>
+      <w:pPr>
+        <w:rPr>
+          <w:lang w:val="en-US"/>
+        </w:rPr>
+      </w:pPr>
+    </w:p>
+    <w:p>
+      <w:pPr>
+        <w:rPr>
+          <w:lang w:val="en-US"/>
+        </w:rPr>
+      </w:pPr>
+    </w:p>
+    <w:p>
+      <w:pPr>
+        <w:rPr>
+          <w:lang w:val="en-US"/>
+        </w:rPr>
+      </w:pPr>
+    </w:p>
+    <w:p>
+      <w:pPr>
+        <w:rPr>
+          <w:lang w:val="en-US"/>
+        </w:rPr>
+      </w:pPr>
+      <w:r>
+        <w:rPr>
+          <w:rFonts w:hint="eastAsia"/>
+          <w:lang w:val="en-US"/>
+        </w:rPr>
+        <w:lastRenderedPageBreak/>
+        <w:t>課題６−４</w:t>
+      </w:r>
+    </w:p>
+    <w:p>
+      <w:pPr>
+        <w:rPr>
+          <w:lang w:val="en-US"/>
+        </w:rPr>
+      </w:pPr>
     </w:p>
     <w:p>
       <w:pPr>

--- a/課題ファイル/kadai6/課題６.docx
+++ b/課題ファイル/kadai6/課題６.docx
@@ -3417,10 +3417,768 @@
     </w:p>
     <w:p>
       <w:pPr>
-        <w:rPr>
-          <w:lang w:val="en-US"/>
-        </w:rPr>
-      </w:pPr>
+        <w:shd w:val="clear" w:color="auto" w:fill="FFFFFF"/>
+        <w:spacing w:after="0" w:line="270" w:lineRule="atLeast"/>
+        <w:rPr>
+          <w:rFonts w:ascii="Menlo" w:eastAsia="Times New Roman" w:hAnsi="Menlo" w:cs="Menlo"/>
+          <w:color w:val="000000"/>
+          <w:kern w:val="0"/>
+          <w:sz w:val="18"/>
+          <w:szCs w:val="18"/>
+          <w14:ligatures w14:val="none"/>
+        </w:rPr>
+      </w:pPr>
+      <w:r>
+        <w:rPr>
+          <w:rFonts w:ascii="Menlo" w:eastAsia="Times New Roman" w:hAnsi="Menlo" w:cs="Menlo"/>
+          <w:color w:val="808080"/>
+          <w:kern w:val="0"/>
+          <w:sz w:val="18"/>
+          <w:szCs w:val="18"/>
+          <w14:ligatures w14:val="none"/>
+        </w:rPr>
+        <w:t>#include</w:t>
+      </w:r>
+      <w:r>
+        <w:rPr>
+          <w:rFonts w:ascii="Menlo" w:eastAsia="Times New Roman" w:hAnsi="Menlo" w:cs="Menlo"/>
+          <w:color w:val="0000FF"/>
+          <w:kern w:val="0"/>
+          <w:sz w:val="18"/>
+          <w:szCs w:val="18"/>
+          <w14:ligatures w14:val="none"/>
+        </w:rPr>
+        <w:t xml:space="preserve"> </w:t>
+      </w:r>
+      <w:r>
+        <w:rPr>
+          <w:rFonts w:ascii="Menlo" w:eastAsia="Times New Roman" w:hAnsi="Menlo" w:cs="Menlo"/>
+          <w:color w:val="A31515"/>
+          <w:kern w:val="0"/>
+          <w:sz w:val="18"/>
+          <w:szCs w:val="18"/>
+          <w14:ligatures w14:val="none"/>
+        </w:rPr>
+        <w:t>&lt;stdio.h&gt;</w:t>
+      </w:r>
+    </w:p>
+    <w:p>
+      <w:pPr>
+        <w:shd w:val="clear" w:color="auto" w:fill="FFFFFF"/>
+        <w:spacing w:after="0" w:line="270" w:lineRule="atLeast"/>
+        <w:rPr>
+          <w:rFonts w:ascii="Menlo" w:eastAsia="Times New Roman" w:hAnsi="Menlo" w:cs="Menlo"/>
+          <w:color w:val="000000"/>
+          <w:kern w:val="0"/>
+          <w:sz w:val="18"/>
+          <w:szCs w:val="18"/>
+          <w14:ligatures w14:val="none"/>
+        </w:rPr>
+      </w:pPr>
+      <w:r>
+        <w:rPr>
+          <w:rFonts w:ascii="Menlo" w:eastAsia="Times New Roman" w:hAnsi="Menlo" w:cs="Menlo"/>
+          <w:color w:val="0000FF"/>
+          <w:kern w:val="0"/>
+          <w:sz w:val="18"/>
+          <w:szCs w:val="18"/>
+          <w14:ligatures w14:val="none"/>
+        </w:rPr>
+        <w:t>int</w:t>
+      </w:r>
+      <w:r>
+        <w:rPr>
+          <w:rFonts w:ascii="Menlo" w:eastAsia="Times New Roman" w:hAnsi="Menlo" w:cs="Menlo"/>
+          <w:color w:val="000000"/>
+          <w:kern w:val="0"/>
+          <w:sz w:val="18"/>
+          <w:szCs w:val="18"/>
+          <w14:ligatures w14:val="none"/>
+        </w:rPr>
+        <w:t xml:space="preserve"> main(</w:t>
+      </w:r>
+      <w:r>
+        <w:rPr>
+          <w:rFonts w:ascii="Menlo" w:eastAsia="Times New Roman" w:hAnsi="Menlo" w:cs="Menlo"/>
+          <w:color w:val="0000FF"/>
+          <w:kern w:val="0"/>
+          <w:sz w:val="18"/>
+          <w:szCs w:val="18"/>
+          <w14:ligatures w14:val="none"/>
+        </w:rPr>
+        <w:t>void</w:t>
+      </w:r>
+      <w:r>
+        <w:rPr>
+          <w:rFonts w:ascii="Menlo" w:eastAsia="Times New Roman" w:hAnsi="Menlo" w:cs="Menlo"/>
+          <w:color w:val="000000"/>
+          <w:kern w:val="0"/>
+          <w:sz w:val="18"/>
+          <w:szCs w:val="18"/>
+          <w14:ligatures w14:val="none"/>
+        </w:rPr>
+        <w:t>){</w:t>
+      </w:r>
+    </w:p>
+    <w:p>
+      <w:pPr>
+        <w:shd w:val="clear" w:color="auto" w:fill="FFFFFF"/>
+        <w:spacing w:after="0" w:line="270" w:lineRule="atLeast"/>
+        <w:rPr>
+          <w:rFonts w:ascii="Menlo" w:eastAsia="Times New Roman" w:hAnsi="Menlo" w:cs="Menlo"/>
+          <w:color w:val="000000"/>
+          <w:kern w:val="0"/>
+          <w:sz w:val="18"/>
+          <w:szCs w:val="18"/>
+          <w14:ligatures w14:val="none"/>
+        </w:rPr>
+      </w:pPr>
+      <w:r>
+        <w:rPr>
+          <w:rFonts w:ascii="Menlo" w:eastAsia="Times New Roman" w:hAnsi="Menlo" w:cs="Menlo"/>
+          <w:color w:val="000000"/>
+          <w:kern w:val="0"/>
+          <w:sz w:val="18"/>
+          <w:szCs w:val="18"/>
+          <w14:ligatures w14:val="none"/>
+        </w:rPr>
+        <w:t xml:space="preserve">  </w:t>
+      </w:r>
+      <w:r>
+        <w:rPr>
+          <w:rFonts w:ascii="Menlo" w:eastAsia="Times New Roman" w:hAnsi="Menlo" w:cs="Menlo"/>
+          <w:color w:val="0000FF"/>
+          <w:kern w:val="0"/>
+          <w:sz w:val="18"/>
+          <w:szCs w:val="18"/>
+          <w14:ligatures w14:val="none"/>
+        </w:rPr>
+        <w:t>int</w:t>
+      </w:r>
+      <w:r>
+        <w:rPr>
+          <w:rFonts w:ascii="Menlo" w:eastAsia="Times New Roman" w:hAnsi="Menlo" w:cs="Menlo"/>
+          <w:color w:val="000000"/>
+          <w:kern w:val="0"/>
+          <w:sz w:val="18"/>
+          <w:szCs w:val="18"/>
+          <w14:ligatures w14:val="none"/>
+        </w:rPr>
+        <w:t xml:space="preserve"> i,a;</w:t>
+      </w:r>
+    </w:p>
+    <w:p>
+      <w:pPr>
+        <w:shd w:val="clear" w:color="auto" w:fill="FFFFFF"/>
+        <w:spacing w:after="0" w:line="270" w:lineRule="atLeast"/>
+        <w:rPr>
+          <w:rFonts w:ascii="Menlo" w:eastAsia="Times New Roman" w:hAnsi="Menlo" w:cs="Menlo"/>
+          <w:color w:val="000000"/>
+          <w:kern w:val="0"/>
+          <w:sz w:val="18"/>
+          <w:szCs w:val="18"/>
+          <w14:ligatures w14:val="none"/>
+        </w:rPr>
+      </w:pPr>
+      <w:r>
+        <w:rPr>
+          <w:rFonts w:ascii="Menlo" w:eastAsia="Times New Roman" w:hAnsi="Menlo" w:cs="Menlo"/>
+          <w:color w:val="000000"/>
+          <w:kern w:val="0"/>
+          <w:sz w:val="18"/>
+          <w:szCs w:val="18"/>
+          <w14:ligatures w14:val="none"/>
+        </w:rPr>
+        <w:t xml:space="preserve">  </w:t>
+      </w:r>
+      <w:r>
+        <w:rPr>
+          <w:rFonts w:ascii="Menlo" w:eastAsia="Times New Roman" w:hAnsi="Menlo" w:cs="Menlo"/>
+          <w:color w:val="0000FF"/>
+          <w:kern w:val="0"/>
+          <w:sz w:val="18"/>
+          <w:szCs w:val="18"/>
+          <w14:ligatures w14:val="none"/>
+        </w:rPr>
+        <w:t>int</w:t>
+      </w:r>
+      <w:r>
+        <w:rPr>
+          <w:rFonts w:ascii="Menlo" w:eastAsia="Times New Roman" w:hAnsi="Menlo" w:cs="Menlo"/>
+          <w:color w:val="000000"/>
+          <w:kern w:val="0"/>
+          <w:sz w:val="18"/>
+          <w:szCs w:val="18"/>
+          <w14:ligatures w14:val="none"/>
+        </w:rPr>
+        <w:t xml:space="preserve"> wa = </w:t>
+      </w:r>
+      <w:r>
+        <w:rPr>
+          <w:rFonts w:ascii="Menlo" w:eastAsia="Times New Roman" w:hAnsi="Menlo" w:cs="Menlo"/>
+          <w:color w:val="098658"/>
+          <w:kern w:val="0"/>
+          <w:sz w:val="18"/>
+          <w:szCs w:val="18"/>
+          <w14:ligatures w14:val="none"/>
+        </w:rPr>
+        <w:t>0</w:t>
+      </w:r>
+      <w:r>
+        <w:rPr>
+          <w:rFonts w:ascii="Menlo" w:eastAsia="Times New Roman" w:hAnsi="Menlo" w:cs="Menlo"/>
+          <w:color w:val="000000"/>
+          <w:kern w:val="0"/>
+          <w:sz w:val="18"/>
+          <w:szCs w:val="18"/>
+          <w14:ligatures w14:val="none"/>
+        </w:rPr>
+        <w:t>;</w:t>
+      </w:r>
+    </w:p>
+    <w:p>
+      <w:pPr>
+        <w:shd w:val="clear" w:color="auto" w:fill="FFFFFF"/>
+        <w:spacing w:after="0" w:line="270" w:lineRule="atLeast"/>
+        <w:rPr>
+          <w:rFonts w:ascii="Menlo" w:eastAsia="Times New Roman" w:hAnsi="Menlo" w:cs="Menlo"/>
+          <w:color w:val="000000"/>
+          <w:kern w:val="0"/>
+          <w:sz w:val="18"/>
+          <w:szCs w:val="18"/>
+          <w14:ligatures w14:val="none"/>
+        </w:rPr>
+      </w:pPr>
+      <w:r>
+        <w:rPr>
+          <w:rFonts w:ascii="Menlo" w:eastAsia="Times New Roman" w:hAnsi="Menlo" w:cs="Menlo"/>
+          <w:color w:val="000000"/>
+          <w:kern w:val="0"/>
+          <w:sz w:val="18"/>
+          <w:szCs w:val="18"/>
+          <w14:ligatures w14:val="none"/>
+        </w:rPr>
+        <w:t xml:space="preserve">  </w:t>
+      </w:r>
+      <w:r>
+        <w:rPr>
+          <w:rFonts w:ascii="Menlo" w:eastAsia="Times New Roman" w:hAnsi="Menlo" w:cs="Menlo"/>
+          <w:color w:val="0000FF"/>
+          <w:kern w:val="0"/>
+          <w:sz w:val="18"/>
+          <w:szCs w:val="18"/>
+          <w14:ligatures w14:val="none"/>
+        </w:rPr>
+        <w:t>int</w:t>
+      </w:r>
+      <w:r>
+        <w:rPr>
+          <w:rFonts w:ascii="Menlo" w:eastAsia="Times New Roman" w:hAnsi="Menlo" w:cs="Menlo"/>
+          <w:color w:val="000000"/>
+          <w:kern w:val="0"/>
+          <w:sz w:val="18"/>
+          <w:szCs w:val="18"/>
+          <w14:ligatures w14:val="none"/>
+        </w:rPr>
+        <w:t xml:space="preserve"> seki = </w:t>
+      </w:r>
+      <w:r>
+        <w:rPr>
+          <w:rFonts w:ascii="Menlo" w:eastAsia="Times New Roman" w:hAnsi="Menlo" w:cs="Menlo"/>
+          <w:color w:val="098658"/>
+          <w:kern w:val="0"/>
+          <w:sz w:val="18"/>
+          <w:szCs w:val="18"/>
+          <w14:ligatures w14:val="none"/>
+        </w:rPr>
+        <w:t>1</w:t>
+      </w:r>
+      <w:r>
+        <w:rPr>
+          <w:rFonts w:ascii="Menlo" w:eastAsia="Times New Roman" w:hAnsi="Menlo" w:cs="Menlo"/>
+          <w:color w:val="000000"/>
+          <w:kern w:val="0"/>
+          <w:sz w:val="18"/>
+          <w:szCs w:val="18"/>
+          <w14:ligatures w14:val="none"/>
+        </w:rPr>
+        <w:t>;</w:t>
+      </w:r>
+    </w:p>
+    <w:p>
+      <w:pPr>
+        <w:shd w:val="clear" w:color="auto" w:fill="FFFFFF"/>
+        <w:spacing w:after="0" w:line="270" w:lineRule="atLeast"/>
+        <w:rPr>
+          <w:rFonts w:ascii="Menlo" w:eastAsia="Times New Roman" w:hAnsi="Menlo" w:cs="Menlo"/>
+          <w:color w:val="000000"/>
+          <w:kern w:val="0"/>
+          <w:sz w:val="18"/>
+          <w:szCs w:val="18"/>
+          <w14:ligatures w14:val="none"/>
+        </w:rPr>
+      </w:pPr>
+    </w:p>
+    <w:p>
+      <w:pPr>
+        <w:shd w:val="clear" w:color="auto" w:fill="FFFFFF"/>
+        <w:spacing w:after="0" w:line="270" w:lineRule="atLeast"/>
+        <w:rPr>
+          <w:rFonts w:ascii="Menlo" w:eastAsia="Times New Roman" w:hAnsi="Menlo" w:cs="Menlo"/>
+          <w:color w:val="000000"/>
+          <w:kern w:val="0"/>
+          <w:sz w:val="18"/>
+          <w:szCs w:val="18"/>
+          <w14:ligatures w14:val="none"/>
+        </w:rPr>
+      </w:pPr>
+      <w:r>
+        <w:rPr>
+          <w:rFonts w:ascii="Menlo" w:eastAsia="Times New Roman" w:hAnsi="Menlo" w:cs="Menlo"/>
+          <w:color w:val="000000"/>
+          <w:kern w:val="0"/>
+          <w:sz w:val="18"/>
+          <w:szCs w:val="18"/>
+          <w14:ligatures w14:val="none"/>
+        </w:rPr>
+        <w:t xml:space="preserve">  printf(</w:t>
+      </w:r>
+      <w:r>
+        <w:rPr>
+          <w:rFonts w:ascii="Menlo" w:eastAsia="Times New Roman" w:hAnsi="Menlo" w:cs="Menlo"/>
+          <w:color w:val="A31515"/>
+          <w:kern w:val="0"/>
+          <w:sz w:val="18"/>
+          <w:szCs w:val="18"/>
+          <w14:ligatures w14:val="none"/>
+        </w:rPr>
+        <w:t>"please enter an  integer: "</w:t>
+      </w:r>
+      <w:r>
+        <w:rPr>
+          <w:rFonts w:ascii="Menlo" w:eastAsia="Times New Roman" w:hAnsi="Menlo" w:cs="Menlo"/>
+          <w:color w:val="000000"/>
+          <w:kern w:val="0"/>
+          <w:sz w:val="18"/>
+          <w:szCs w:val="18"/>
+          <w14:ligatures w14:val="none"/>
+        </w:rPr>
+        <w:t>);</w:t>
+      </w:r>
+    </w:p>
+    <w:p>
+      <w:pPr>
+        <w:shd w:val="clear" w:color="auto" w:fill="FFFFFF"/>
+        <w:spacing w:after="0" w:line="270" w:lineRule="atLeast"/>
+        <w:rPr>
+          <w:rFonts w:ascii="Menlo" w:eastAsia="Times New Roman" w:hAnsi="Menlo" w:cs="Menlo"/>
+          <w:color w:val="000000"/>
+          <w:kern w:val="0"/>
+          <w:sz w:val="18"/>
+          <w:szCs w:val="18"/>
+          <w14:ligatures w14:val="none"/>
+        </w:rPr>
+      </w:pPr>
+      <w:r>
+        <w:rPr>
+          <w:rFonts w:ascii="Menlo" w:eastAsia="Times New Roman" w:hAnsi="Menlo" w:cs="Menlo"/>
+          <w:color w:val="000000"/>
+          <w:kern w:val="0"/>
+          <w:sz w:val="18"/>
+          <w:szCs w:val="18"/>
+          <w14:ligatures w14:val="none"/>
+        </w:rPr>
+        <w:t xml:space="preserve">  scanf(</w:t>
+      </w:r>
+      <w:r>
+        <w:rPr>
+          <w:rFonts w:ascii="Menlo" w:eastAsia="Times New Roman" w:hAnsi="Menlo" w:cs="Menlo"/>
+          <w:color w:val="A31515"/>
+          <w:kern w:val="0"/>
+          <w:sz w:val="18"/>
+          <w:szCs w:val="18"/>
+          <w14:ligatures w14:val="none"/>
+        </w:rPr>
+        <w:t>"%d"</w:t>
+      </w:r>
+      <w:r>
+        <w:rPr>
+          <w:rFonts w:ascii="Menlo" w:eastAsia="Times New Roman" w:hAnsi="Menlo" w:cs="Menlo"/>
+          <w:color w:val="000000"/>
+          <w:kern w:val="0"/>
+          <w:sz w:val="18"/>
+          <w:szCs w:val="18"/>
+          <w14:ligatures w14:val="none"/>
+        </w:rPr>
+        <w:t>, &amp;a);</w:t>
+      </w:r>
+    </w:p>
+    <w:p>
+      <w:pPr>
+        <w:shd w:val="clear" w:color="auto" w:fill="FFFFFF"/>
+        <w:spacing w:after="0" w:line="270" w:lineRule="atLeast"/>
+        <w:rPr>
+          <w:rFonts w:ascii="Menlo" w:eastAsia="Times New Roman" w:hAnsi="Menlo" w:cs="Menlo"/>
+          <w:color w:val="000000"/>
+          <w:kern w:val="0"/>
+          <w:sz w:val="18"/>
+          <w:szCs w:val="18"/>
+          <w14:ligatures w14:val="none"/>
+        </w:rPr>
+      </w:pPr>
+    </w:p>
+    <w:p>
+      <w:pPr>
+        <w:shd w:val="clear" w:color="auto" w:fill="FFFFFF"/>
+        <w:spacing w:after="0" w:line="270" w:lineRule="atLeast"/>
+        <w:rPr>
+          <w:rFonts w:ascii="Menlo" w:eastAsia="Times New Roman" w:hAnsi="Menlo" w:cs="Menlo"/>
+          <w:color w:val="000000"/>
+          <w:kern w:val="0"/>
+          <w:sz w:val="18"/>
+          <w:szCs w:val="18"/>
+          <w14:ligatures w14:val="none"/>
+        </w:rPr>
+      </w:pPr>
+      <w:r>
+        <w:rPr>
+          <w:rFonts w:ascii="Menlo" w:eastAsia="Times New Roman" w:hAnsi="Menlo" w:cs="Menlo"/>
+          <w:color w:val="000000"/>
+          <w:kern w:val="0"/>
+          <w:sz w:val="18"/>
+          <w:szCs w:val="18"/>
+          <w14:ligatures w14:val="none"/>
+        </w:rPr>
+        <w:t xml:space="preserve">        </w:t>
+      </w:r>
+      <w:r>
+        <w:rPr>
+          <w:rFonts w:ascii="Menlo" w:eastAsia="Times New Roman" w:hAnsi="Menlo" w:cs="Menlo"/>
+          <w:color w:val="0000FF"/>
+          <w:kern w:val="0"/>
+          <w:sz w:val="18"/>
+          <w:szCs w:val="18"/>
+          <w14:ligatures w14:val="none"/>
+        </w:rPr>
+        <w:t>for</w:t>
+      </w:r>
+      <w:r>
+        <w:rPr>
+          <w:rFonts w:ascii="Menlo" w:eastAsia="Times New Roman" w:hAnsi="Menlo" w:cs="Menlo"/>
+          <w:color w:val="000000"/>
+          <w:kern w:val="0"/>
+          <w:sz w:val="18"/>
+          <w:szCs w:val="18"/>
+          <w14:ligatures w14:val="none"/>
+        </w:rPr>
+        <w:t xml:space="preserve"> (i=</w:t>
+      </w:r>
+      <w:r>
+        <w:rPr>
+          <w:rFonts w:ascii="Menlo" w:eastAsia="Times New Roman" w:hAnsi="Menlo" w:cs="Menlo"/>
+          <w:color w:val="098658"/>
+          <w:kern w:val="0"/>
+          <w:sz w:val="18"/>
+          <w:szCs w:val="18"/>
+          <w14:ligatures w14:val="none"/>
+        </w:rPr>
+        <w:t>1</w:t>
+      </w:r>
+      <w:r>
+        <w:rPr>
+          <w:rFonts w:ascii="Menlo" w:eastAsia="Times New Roman" w:hAnsi="Menlo" w:cs="Menlo"/>
+          <w:color w:val="000000"/>
+          <w:kern w:val="0"/>
+          <w:sz w:val="18"/>
+          <w:szCs w:val="18"/>
+          <w14:ligatures w14:val="none"/>
+        </w:rPr>
+        <w:t>;i&lt;=a;i++){</w:t>
+      </w:r>
+    </w:p>
+    <w:p>
+      <w:pPr>
+        <w:shd w:val="clear" w:color="auto" w:fill="FFFFFF"/>
+        <w:spacing w:after="0" w:line="270" w:lineRule="atLeast"/>
+        <w:rPr>
+          <w:rFonts w:ascii="Menlo" w:eastAsia="Times New Roman" w:hAnsi="Menlo" w:cs="Menlo"/>
+          <w:color w:val="000000"/>
+          <w:kern w:val="0"/>
+          <w:sz w:val="18"/>
+          <w:szCs w:val="18"/>
+          <w14:ligatures w14:val="none"/>
+        </w:rPr>
+      </w:pPr>
+      <w:r>
+        <w:rPr>
+          <w:rFonts w:ascii="Menlo" w:eastAsia="Times New Roman" w:hAnsi="Menlo" w:cs="Menlo"/>
+          <w:color w:val="000000"/>
+          <w:kern w:val="0"/>
+          <w:sz w:val="18"/>
+          <w:szCs w:val="18"/>
+          <w14:ligatures w14:val="none"/>
+        </w:rPr>
+        <w:t xml:space="preserve">          wa = wa + i;</w:t>
+      </w:r>
+    </w:p>
+    <w:p>
+      <w:pPr>
+        <w:shd w:val="clear" w:color="auto" w:fill="FFFFFF"/>
+        <w:spacing w:after="0" w:line="270" w:lineRule="atLeast"/>
+        <w:rPr>
+          <w:rFonts w:ascii="Menlo" w:eastAsia="Times New Roman" w:hAnsi="Menlo" w:cs="Menlo"/>
+          <w:color w:val="000000"/>
+          <w:kern w:val="0"/>
+          <w:sz w:val="18"/>
+          <w:szCs w:val="18"/>
+          <w14:ligatures w14:val="none"/>
+        </w:rPr>
+      </w:pPr>
+      <w:r>
+        <w:rPr>
+          <w:rFonts w:ascii="Menlo" w:eastAsia="Times New Roman" w:hAnsi="Menlo" w:cs="Menlo"/>
+          <w:color w:val="000000"/>
+          <w:kern w:val="0"/>
+          <w:sz w:val="18"/>
+          <w:szCs w:val="18"/>
+          <w14:ligatures w14:val="none"/>
+        </w:rPr>
+        <w:t xml:space="preserve">          seki = seki * i;</w:t>
+      </w:r>
+    </w:p>
+    <w:p>
+      <w:pPr>
+        <w:shd w:val="clear" w:color="auto" w:fill="FFFFFF"/>
+        <w:spacing w:after="0" w:line="270" w:lineRule="atLeast"/>
+        <w:rPr>
+          <w:rFonts w:ascii="Menlo" w:eastAsia="Times New Roman" w:hAnsi="Menlo" w:cs="Menlo"/>
+          <w:color w:val="000000"/>
+          <w:kern w:val="0"/>
+          <w:sz w:val="18"/>
+          <w:szCs w:val="18"/>
+          <w14:ligatures w14:val="none"/>
+        </w:rPr>
+      </w:pPr>
+      <w:r>
+        <w:rPr>
+          <w:rFonts w:ascii="Menlo" w:eastAsia="Times New Roman" w:hAnsi="Menlo" w:cs="Menlo"/>
+          <w:color w:val="000000"/>
+          <w:kern w:val="0"/>
+          <w:sz w:val="18"/>
+          <w:szCs w:val="18"/>
+          <w14:ligatures w14:val="none"/>
+        </w:rPr>
+        <w:t xml:space="preserve">    }</w:t>
+      </w:r>
+    </w:p>
+    <w:p>
+      <w:pPr>
+        <w:shd w:val="clear" w:color="auto" w:fill="FFFFFF"/>
+        <w:spacing w:after="0" w:line="270" w:lineRule="atLeast"/>
+        <w:rPr>
+          <w:rFonts w:ascii="Menlo" w:eastAsia="Times New Roman" w:hAnsi="Menlo" w:cs="Menlo"/>
+          <w:color w:val="000000"/>
+          <w:kern w:val="0"/>
+          <w:sz w:val="18"/>
+          <w:szCs w:val="18"/>
+          <w14:ligatures w14:val="none"/>
+        </w:rPr>
+      </w:pPr>
+    </w:p>
+    <w:p>
+      <w:pPr>
+        <w:shd w:val="clear" w:color="auto" w:fill="FFFFFF"/>
+        <w:spacing w:after="0" w:line="270" w:lineRule="atLeast"/>
+        <w:rPr>
+          <w:rFonts w:ascii="Menlo" w:eastAsia="Times New Roman" w:hAnsi="Menlo" w:cs="Menlo"/>
+          <w:color w:val="000000"/>
+          <w:kern w:val="0"/>
+          <w:sz w:val="18"/>
+          <w:szCs w:val="18"/>
+          <w14:ligatures w14:val="none"/>
+        </w:rPr>
+      </w:pPr>
+      <w:r>
+        <w:rPr>
+          <w:rFonts w:ascii="Menlo" w:eastAsia="Times New Roman" w:hAnsi="Menlo" w:cs="Menlo"/>
+          <w:color w:val="000000"/>
+          <w:kern w:val="0"/>
+          <w:sz w:val="18"/>
+          <w:szCs w:val="18"/>
+          <w14:ligatures w14:val="none"/>
+        </w:rPr>
+        <w:t xml:space="preserve">        printf(</w:t>
+      </w:r>
+      <w:r>
+        <w:rPr>
+          <w:rFonts w:ascii="Menlo" w:eastAsia="Times New Roman" w:hAnsi="Menlo" w:cs="Menlo"/>
+          <w:color w:val="A31515"/>
+          <w:kern w:val="0"/>
+          <w:sz w:val="18"/>
+          <w:szCs w:val="18"/>
+          <w14:ligatures w14:val="none"/>
+        </w:rPr>
+        <w:t>"Sum: %d\n"</w:t>
+      </w:r>
+      <w:r>
+        <w:rPr>
+          <w:rFonts w:ascii="Menlo" w:eastAsia="Times New Roman" w:hAnsi="Menlo" w:cs="Menlo"/>
+          <w:color w:val="000000"/>
+          <w:kern w:val="0"/>
+          <w:sz w:val="18"/>
+          <w:szCs w:val="18"/>
+          <w14:ligatures w14:val="none"/>
+        </w:rPr>
+        <w:t>, seki);</w:t>
+      </w:r>
+    </w:p>
+    <w:p>
+      <w:pPr>
+        <w:shd w:val="clear" w:color="auto" w:fill="FFFFFF"/>
+        <w:spacing w:after="0" w:line="270" w:lineRule="atLeast"/>
+        <w:rPr>
+          <w:rFonts w:ascii="Menlo" w:eastAsia="Times New Roman" w:hAnsi="Menlo" w:cs="Menlo"/>
+          <w:color w:val="000000"/>
+          <w:kern w:val="0"/>
+          <w:sz w:val="18"/>
+          <w:szCs w:val="18"/>
+          <w14:ligatures w14:val="none"/>
+        </w:rPr>
+      </w:pPr>
+      <w:r>
+        <w:rPr>
+          <w:rFonts w:ascii="Menlo" w:eastAsia="Times New Roman" w:hAnsi="Menlo" w:cs="Menlo"/>
+          <w:color w:val="000000"/>
+          <w:kern w:val="0"/>
+          <w:sz w:val="18"/>
+          <w:szCs w:val="18"/>
+          <w14:ligatures w14:val="none"/>
+        </w:rPr>
+        <w:t xml:space="preserve">        </w:t>
+      </w:r>
+      <w:r>
+        <w:rPr>
+          <w:rFonts w:ascii="Menlo" w:eastAsia="Times New Roman" w:hAnsi="Menlo" w:cs="Menlo"/>
+          <w:color w:val="0000FF"/>
+          <w:kern w:val="0"/>
+          <w:sz w:val="18"/>
+          <w:szCs w:val="18"/>
+          <w14:ligatures w14:val="none"/>
+        </w:rPr>
+        <w:t>return</w:t>
+      </w:r>
+      <w:r>
+        <w:rPr>
+          <w:rFonts w:ascii="Menlo" w:eastAsia="Times New Roman" w:hAnsi="Menlo" w:cs="Menlo"/>
+          <w:color w:val="000000"/>
+          <w:kern w:val="0"/>
+          <w:sz w:val="18"/>
+          <w:szCs w:val="18"/>
+          <w14:ligatures w14:val="none"/>
+        </w:rPr>
+        <w:t xml:space="preserve"> </w:t>
+      </w:r>
+      <w:r>
+        <w:rPr>
+          <w:rFonts w:ascii="Menlo" w:eastAsia="Times New Roman" w:hAnsi="Menlo" w:cs="Menlo"/>
+          <w:color w:val="098658"/>
+          <w:kern w:val="0"/>
+          <w:sz w:val="18"/>
+          <w:szCs w:val="18"/>
+          <w14:ligatures w14:val="none"/>
+        </w:rPr>
+        <w:t>0</w:t>
+      </w:r>
+      <w:r>
+        <w:rPr>
+          <w:rFonts w:ascii="Menlo" w:eastAsia="Times New Roman" w:hAnsi="Menlo" w:cs="Menlo"/>
+          <w:color w:val="000000"/>
+          <w:kern w:val="0"/>
+          <w:sz w:val="18"/>
+          <w:szCs w:val="18"/>
+          <w14:ligatures w14:val="none"/>
+        </w:rPr>
+        <w:t>;</w:t>
+      </w:r>
+    </w:p>
+    <w:p>
+      <w:pPr>
+        <w:shd w:val="clear" w:color="auto" w:fill="FFFFFF"/>
+        <w:spacing w:after="0" w:line="270" w:lineRule="atLeast"/>
+        <w:rPr>
+          <w:rFonts w:ascii="Menlo" w:eastAsia="Times New Roman" w:hAnsi="Menlo" w:cs="Menlo"/>
+          <w:color w:val="000000"/>
+          <w:kern w:val="0"/>
+          <w:sz w:val="18"/>
+          <w:szCs w:val="18"/>
+          <w14:ligatures w14:val="none"/>
+        </w:rPr>
+      </w:pPr>
+    </w:p>
+    <w:p>
+      <w:pPr>
+        <w:shd w:val="clear" w:color="auto" w:fill="FFFFFF"/>
+        <w:spacing w:after="0" w:line="270" w:lineRule="atLeast"/>
+        <w:rPr>
+          <w:rFonts w:ascii="Menlo" w:eastAsia="Times New Roman" w:hAnsi="Menlo" w:cs="Menlo"/>
+          <w:color w:val="000000"/>
+          <w:kern w:val="0"/>
+          <w:sz w:val="18"/>
+          <w:szCs w:val="18"/>
+          <w14:ligatures w14:val="none"/>
+        </w:rPr>
+      </w:pPr>
+      <w:r>
+        <w:rPr>
+          <w:rFonts w:ascii="Menlo" w:eastAsia="Times New Roman" w:hAnsi="Menlo" w:cs="Menlo"/>
+          <w:color w:val="000000"/>
+          <w:kern w:val="0"/>
+          <w:sz w:val="18"/>
+          <w:szCs w:val="18"/>
+          <w14:ligatures w14:val="none"/>
+        </w:rPr>
+        <w:t>}</w:t>
+      </w:r>
+    </w:p>
+    <w:p>
+      <w:pPr>
+        <w:shd w:val="clear" w:color="auto" w:fill="FFFFFF"/>
+        <w:spacing w:after="240" w:line="270" w:lineRule="atLeast"/>
+        <w:rPr>
+          <w:rFonts w:ascii="Menlo" w:eastAsia="Times New Roman" w:hAnsi="Menlo" w:cs="Menlo"/>
+          <w:color w:val="000000"/>
+          <w:kern w:val="0"/>
+          <w:sz w:val="18"/>
+          <w:szCs w:val="18"/>
+          <w14:ligatures w14:val="none"/>
+        </w:rPr>
+      </w:pPr>
+    </w:p>
+    <w:p>
+      <w:pPr>
+        <w:rPr>
+          <w:lang w:val="en-US"/>
+        </w:rPr>
+      </w:pPr>
+      <w:r>
+        <w:rPr>
+          <w:lang w:val="en-US"/>
+        </w:rPr>
+        <w:t>please enter an  integer: 4</w:t>
+      </w:r>
+    </w:p>
+    <w:p>
+      <w:pPr>
+        <w:rPr>
+          <w:lang w:val="en-US"/>
+        </w:rPr>
+      </w:pPr>
+      <w:r>
+        <w:rPr>
+          <w:lang w:val="en-US"/>
+        </w:rPr>
+        <w:t>Sum: 24</w:t>
+      </w:r>
     </w:p>
     <w:p>
       <w:pPr>
